--- a/Nicholas Ng 2024.docx
+++ b/Nicholas Ng 2024.docx
@@ -153,7 +153,7 @@
           <w:szCs w:val="22"/>
           <w:rtl w:val="0"/>
         </w:rPr>
-        <w:t xml:space="preserve">San Francisco</w:t>
+        <w:t xml:space="preserve">San Francisco, CA</w:t>
       </w:r>
     </w:p>
     <w:p>
@@ -287,6 +287,22 @@
     </w:p>
     <w:p>
       <w:pPr>
+        <w:spacing w:line="120" w:lineRule="auto"/>
+        <w:ind w:left="135"/>
+        <w:rPr>
+          <w:b w:val="1"/>
+          <w:sz w:val="22"/>
+          <w:szCs w:val="22"/>
+        </w:rPr>
+      </w:pPr>
+      <w:r>
+        <w:rPr>
+          <w:rtl w:val="0"/>
+        </w:rPr>
+      </w:r>
+    </w:p>
+    <w:p>
+      <w:pPr>
         <w:tabs>
           <w:tab w:val="left" w:leader="none" w:pos="0"/>
           <w:tab w:val="right" w:leader="none" w:pos="10800"/>
@@ -345,7 +361,7 @@
           <w:szCs w:val="22"/>
           <w:rtl w:val="0"/>
         </w:rPr>
-        <w:t xml:space="preserve">• Facilitated recurring global forums to communicate new product features and policy decisions to the sales organization, enhancing cross-functional and multi-time zone collaboration.</w:t>
+        <w:t xml:space="preserve">• Led recurring global forums to communicate new product features and policy decisions to the sales leadership, enhancing cross-functional and multi-time zone collaboration.</w:t>
       </w:r>
     </w:p>
     <w:p>
@@ -424,7 +440,7 @@
           <w:szCs w:val="22"/>
           <w:rtl w:val="0"/>
         </w:rPr>
-        <w:t xml:space="preserve">Technical Program Manager</w:t>
+        <w:t xml:space="preserve">Senior Technical Program Manager</w:t>
         <w:tab/>
         <w:t xml:space="preserve">September 2021 – August 2022</w:t>
       </w:r>
@@ -446,6 +462,22 @@
           <w:rtl w:val="0"/>
         </w:rPr>
         <w:t xml:space="preserve">Candy Crush VIP and Loyalty Program</w:t>
+      </w:r>
+    </w:p>
+    <w:p>
+      <w:pPr>
+        <w:spacing w:line="120" w:lineRule="auto"/>
+        <w:ind w:left="135"/>
+        <w:rPr>
+          <w:b w:val="1"/>
+          <w:sz w:val="22"/>
+          <w:szCs w:val="22"/>
+        </w:rPr>
+      </w:pPr>
+      <w:r>
+        <w:rPr>
+          <w:rtl w:val="0"/>
+        </w:rPr>
       </w:r>
     </w:p>
     <w:p>
@@ -617,6 +649,25 @@
     </w:p>
     <w:p>
       <w:pPr>
+        <w:tabs>
+          <w:tab w:val="right" w:leader="none" w:pos="10800"/>
+        </w:tabs>
+        <w:spacing w:line="120" w:lineRule="auto"/>
+        <w:ind w:left="135"/>
+        <w:rPr>
+          <w:b w:val="1"/>
+          <w:sz w:val="22"/>
+          <w:szCs w:val="22"/>
+        </w:rPr>
+      </w:pPr>
+      <w:r>
+        <w:rPr>
+          <w:rtl w:val="0"/>
+        </w:rPr>
+      </w:r>
+    </w:p>
+    <w:p>
+      <w:pPr>
         <w:ind w:left="135"/>
         <w:rPr>
           <w:sz w:val="22"/>
@@ -718,19 +769,35 @@
     </w:p>
     <w:p>
       <w:pPr>
-        <w:ind w:left="135"/>
-        <w:rPr>
-          <w:sz w:val="22"/>
-          <w:szCs w:val="22"/>
-        </w:rPr>
-      </w:pPr>
-      <w:r>
-        <w:rPr>
-          <w:sz w:val="22"/>
-          <w:szCs w:val="22"/>
-          <w:rtl w:val="0"/>
-        </w:rPr>
-        <w:t xml:space="preserve">• Saved $1M annually by consolidating 100+ engineering activities into six cohesive DevOps programs, optimizing resource allocation, and streamlining development pipelines under a new engineering org structure.</w:t>
+        <w:spacing w:line="120" w:lineRule="auto"/>
+        <w:ind w:left="135"/>
+        <w:rPr>
+          <w:b w:val="1"/>
+          <w:sz w:val="22"/>
+          <w:szCs w:val="22"/>
+        </w:rPr>
+      </w:pPr>
+      <w:r>
+        <w:rPr>
+          <w:rtl w:val="0"/>
+        </w:rPr>
+      </w:r>
+    </w:p>
+    <w:p>
+      <w:pPr>
+        <w:ind w:left="135"/>
+        <w:rPr>
+          <w:sz w:val="22"/>
+          <w:szCs w:val="22"/>
+        </w:rPr>
+      </w:pPr>
+      <w:r>
+        <w:rPr>
+          <w:sz w:val="22"/>
+          <w:szCs w:val="22"/>
+          <w:rtl w:val="0"/>
+        </w:rPr>
+        <w:t xml:space="preserve">• Saved $1M annually by consolidating 100+ engineering activities into six cohesive DevOps programs, optimizing resource allocation, and streamlining development pipelines under a new engineering organization structure.</w:t>
       </w:r>
     </w:p>
     <w:p>
@@ -783,7 +850,25 @@
     </w:p>
     <w:p>
       <w:pPr>
-        <w:ind w:left="135"/>
+        <w:ind w:left="0" w:firstLine="0"/>
+        <w:rPr>
+          <w:b w:val="1"/>
+          <w:sz w:val="22"/>
+          <w:szCs w:val="22"/>
+        </w:rPr>
+      </w:pPr>
+      <w:r>
+        <w:br w:type="page"/>
+      </w:r>
+      <w:r>
+        <w:rPr>
+          <w:rtl w:val="0"/>
+        </w:rPr>
+      </w:r>
+    </w:p>
+    <w:p>
+      <w:pPr>
+        <w:ind w:left="0" w:firstLine="0"/>
         <w:rPr>
           <w:b w:val="1"/>
           <w:sz w:val="22"/>
@@ -802,6 +887,22 @@
     </w:p>
     <w:p>
       <w:pPr>
+        <w:spacing w:line="120" w:lineRule="auto"/>
+        <w:ind w:left="0" w:firstLine="0"/>
+        <w:rPr>
+          <w:b w:val="1"/>
+          <w:sz w:val="22"/>
+          <w:szCs w:val="22"/>
+        </w:rPr>
+      </w:pPr>
+      <w:r>
+        <w:rPr>
+          <w:rtl w:val="0"/>
+        </w:rPr>
+      </w:r>
+    </w:p>
+    <w:p>
+      <w:pPr>
         <w:tabs>
           <w:tab w:val="right" w:leader="none" w:pos="10800"/>
         </w:tabs>
@@ -838,6 +939,23 @@
           <w:rtl w:val="0"/>
         </w:rPr>
         <w:t xml:space="preserve">• Aligned teams between SDLC, business processes, and Agile delivery through standardized onboarding, centralized documentation, teaming opportunities, and feedback collection</w:t>
+      </w:r>
+    </w:p>
+    <w:p>
+      <w:pPr>
+        <w:tabs>
+          <w:tab w:val="right" w:leader="none" w:pos="10800"/>
+        </w:tabs>
+        <w:rPr>
+          <w:b w:val="1"/>
+          <w:sz w:val="22"/>
+          <w:szCs w:val="22"/>
+        </w:rPr>
+      </w:pPr>
+      <w:r>
+        <w:rPr>
+          <w:rtl w:val="0"/>
+        </w:rPr>
       </w:r>
     </w:p>
     <w:p>
@@ -882,7 +1000,7 @@
           <w:szCs w:val="22"/>
           <w:rtl w:val="0"/>
         </w:rPr>
-        <w:t xml:space="preserve">Technical Program Manager</w:t>
+        <w:t xml:space="preserve">Senior Technical Program Manager</w:t>
         <w:tab/>
         <w:t xml:space="preserve">April 2018 – December 2018</w:t>
       </w:r>
@@ -904,6 +1022,22 @@
           <w:rtl w:val="0"/>
         </w:rPr>
         <w:t xml:space="preserve">Hardware engineering program launch</w:t>
+      </w:r>
+    </w:p>
+    <w:p>
+      <w:pPr>
+        <w:spacing w:line="120" w:lineRule="auto"/>
+        <w:ind w:left="135"/>
+        <w:rPr>
+          <w:b w:val="1"/>
+          <w:sz w:val="22"/>
+          <w:szCs w:val="22"/>
+        </w:rPr>
+      </w:pPr>
+      <w:r>
+        <w:rPr>
+          <w:rtl w:val="0"/>
+        </w:rPr>
       </w:r>
     </w:p>
     <w:p>
@@ -1041,6 +1175,22 @@
     </w:p>
     <w:p>
       <w:pPr>
+        <w:spacing w:line="120" w:lineRule="auto"/>
+        <w:ind w:left="135"/>
+        <w:rPr>
+          <w:b w:val="1"/>
+          <w:sz w:val="22"/>
+          <w:szCs w:val="22"/>
+        </w:rPr>
+      </w:pPr>
+      <w:r>
+        <w:rPr>
+          <w:rtl w:val="0"/>
+        </w:rPr>
+      </w:r>
+    </w:p>
+    <w:p>
+      <w:pPr>
         <w:ind w:left="135"/>
         <w:rPr>
           <w:sz w:val="22"/>
@@ -1121,6 +1271,22 @@
           <w:rtl w:val="0"/>
         </w:rPr>
         <w:t xml:space="preserve">Data analytics services launch</w:t>
+      </w:r>
+    </w:p>
+    <w:p>
+      <w:pPr>
+        <w:spacing w:line="120" w:lineRule="auto"/>
+        <w:ind w:left="135"/>
+        <w:rPr>
+          <w:b w:val="1"/>
+          <w:sz w:val="22"/>
+          <w:szCs w:val="22"/>
+        </w:rPr>
+      </w:pPr>
+      <w:r>
+        <w:rPr>
+          <w:rtl w:val="0"/>
+        </w:rPr>
       </w:r>
     </w:p>
     <w:p>
@@ -2076,33 +2242,11 @@
         </w:rPr>
       </w:r>
     </w:p>
-    <w:p>
-      <w:pPr>
-        <w:keepLines w:val="1"/>
-        <w:widowControl w:val="0"/>
-        <w:pBdr>
-          <w:top w:color="000000" w:space="1" w:sz="4" w:val="single"/>
-        </w:pBdr>
-        <w:tabs>
-          <w:tab w:val="right" w:leader="none" w:pos="10080"/>
-        </w:tabs>
-        <w:ind w:left="180" w:right="-115" w:hanging="180"/>
-        <w:rPr>
-          <w:b w:val="1"/>
-          <w:sz w:val="22"/>
-          <w:szCs w:val="22"/>
-        </w:rPr>
-      </w:pPr>
-      <w:r>
-        <w:rPr>
-          <w:rtl w:val="0"/>
-        </w:rPr>
-      </w:r>
-    </w:p>
     <w:sectPr>
-      <w:footerReference r:id="rId9" w:type="default"/>
+      <w:headerReference r:id="rId9" w:type="default"/>
+      <w:footerReference r:id="rId10" w:type="default"/>
       <w:pgSz w:h="15840" w:w="12240" w:orient="portrait"/>
-      <w:pgMar w:bottom="720" w:top="1080" w:left="720" w:right="720" w:header="1152" w:footer="331"/>
+      <w:pgMar w:bottom="720" w:top="720" w:left="720" w:right="720" w:header="1152" w:footer="331"/>
       <w:pgNumType w:start="1"/>
     </w:sectPr>
   </w:body>
@@ -2153,6 +2297,21 @@
     </w:r>
   </w:p>
 </w:ftr>
+</file>
+
+<file path=word/header1.xml><?xml version="1.0" encoding="utf-8"?>
+<w:hdr xmlns:mc="http://schemas.openxmlformats.org/markup-compatibility/2006" xmlns:o="urn:schemas-microsoft-com:office:office" xmlns:r="http://schemas.openxmlformats.org/officeDocument/2006/relationships" xmlns:m="http://schemas.openxmlformats.org/officeDocument/2006/math" xmlns:v="urn:schemas-microsoft-com:vml" xmlns:wp="http://schemas.openxmlformats.org/drawingml/2006/wordprocessingDrawing" xmlns:w10="urn:schemas-microsoft-com:office:word" xmlns:w="http://schemas.openxmlformats.org/wordprocessingml/2006/main" xmlns:wne="http://schemas.microsoft.com/office/word/2006/wordml" xmlns:sl="http://schemas.openxmlformats.org/schemaLibrary/2006/main" xmlns:a="http://schemas.openxmlformats.org/drawingml/2006/main" xmlns:pic="http://schemas.openxmlformats.org/drawingml/2006/picture" xmlns:c="http://schemas.openxmlformats.org/drawingml/2006/chart" xmlns:lc="http://schemas.openxmlformats.org/drawingml/2006/lockedCanvas" xmlns:dgm="http://schemas.openxmlformats.org/drawingml/2006/diagram" xmlns:wps="http://schemas.microsoft.com/office/word/2010/wordprocessingShape" xmlns:wpg="http://schemas.microsoft.com/office/word/2010/wordprocessingGroup" xmlns:w14="http://schemas.microsoft.com/office/word/2010/wordml" xmlns:w15="http://schemas.microsoft.com/office/word/2012/wordml">
+  <w:p>
+    <w:pPr>
+      <w:rPr/>
+    </w:pPr>
+    <w:r>
+      <w:rPr>
+        <w:rtl w:val="0"/>
+      </w:rPr>
+    </w:r>
+  </w:p>
+</w:hdr>
 </file>
 
 <file path=word/numbering.xml><?xml version="1.0" encoding="utf-8"?>
